--- a/GuilermeHoinski_T10.docx
+++ b/GuilermeHoinski_T10.docx
@@ -497,6 +497,7 @@
       <w:r>
         <w:rPr>
           <w:rFonts w:asciiTheme="majorHAnsi" w:hAnsiTheme="majorHAnsi" w:cstheme="majorHAnsi"/>
+          <w:noProof/>
         </w:rPr>
         <w:drawing>
           <wp:inline distT="0" distB="0" distL="0" distR="0" wp14:anchorId="735CB373" wp14:editId="465D327F">
@@ -543,6 +544,7 @@
       <w:r>
         <w:rPr>
           <w:rFonts w:asciiTheme="majorHAnsi" w:hAnsiTheme="majorHAnsi" w:cstheme="majorHAnsi"/>
+          <w:noProof/>
         </w:rPr>
         <w:drawing>
           <wp:inline distT="0" distB="0" distL="0" distR="0" wp14:anchorId="0B25363B" wp14:editId="2D9E1C06">
@@ -999,6 +1001,7 @@
       <w:r>
         <w:rPr>
           <w:rFonts w:ascii="Courier New" w:hAnsi="Courier New" w:cs="Courier New"/>
+          <w:noProof/>
         </w:rPr>
         <w:lastRenderedPageBreak/>
         <w:drawing>
@@ -1052,6 +1055,7 @@
       <w:r>
         <w:rPr>
           <w:rFonts w:ascii="Courier New" w:hAnsi="Courier New" w:cs="Courier New"/>
+          <w:noProof/>
         </w:rPr>
         <w:drawing>
           <wp:inline distT="0" distB="0" distL="0" distR="0" wp14:anchorId="745646ED" wp14:editId="17E6154A">
@@ -1536,6 +1540,9 @@
         </w:rPr>
       </w:pPr>
       <w:r>
+        <w:rPr>
+          <w:noProof/>
+        </w:rPr>
         <w:drawing>
           <wp:inline distT="0" distB="0" distL="0" distR="0" wp14:anchorId="38893A4F" wp14:editId="66648EAE">
             <wp:extent cx="2462213" cy="447675"/>
@@ -1579,6 +1586,9 @@
         <w:t xml:space="preserve">     </w:t>
       </w:r>
       <w:r>
+        <w:rPr>
+          <w:noProof/>
+        </w:rPr>
         <w:drawing>
           <wp:inline distT="0" distB="0" distL="0" distR="0" wp14:anchorId="27EF5FFA" wp14:editId="5CF09179">
             <wp:extent cx="2451735" cy="428625"/>
@@ -2173,6 +2183,7 @@
       <w:r>
         <w:rPr>
           <w:rFonts w:ascii="Courier New" w:hAnsi="Courier New" w:cs="Courier New"/>
+          <w:noProof/>
         </w:rPr>
         <w:drawing>
           <wp:inline distT="0" distB="0" distL="0" distR="0" wp14:anchorId="505B94F5" wp14:editId="646E560A">
@@ -2226,6 +2237,7 @@
       <w:r>
         <w:rPr>
           <w:rFonts w:ascii="Courier New" w:hAnsi="Courier New" w:cs="Courier New"/>
+          <w:noProof/>
         </w:rPr>
         <w:drawing>
           <wp:inline distT="0" distB="0" distL="0" distR="0" wp14:anchorId="4EF25C73" wp14:editId="515ADD2A">
@@ -3059,6 +3071,7 @@
         <w:ind w:left="708"/>
         <w:rPr>
           <w:rFonts w:ascii="Courier New" w:hAnsi="Courier New" w:cs="Courier New"/>
+          <w:u w:val="single"/>
         </w:rPr>
       </w:pPr>
       <w:r>
@@ -3113,6 +3126,7 @@
       <w:r>
         <w:rPr>
           <w:rFonts w:ascii="Arial" w:hAnsi="Arial" w:cs="Arial"/>
+          <w:noProof/>
         </w:rPr>
         <w:drawing>
           <wp:inline distT="0" distB="0" distL="0" distR="0" wp14:anchorId="172CAEB3" wp14:editId="09E741AE">
@@ -3167,10 +3181,10 @@
           <w:rFonts w:ascii="Arial" w:hAnsi="Arial" w:cs="Arial"/>
         </w:rPr>
         <w:drawing>
-          <wp:inline distT="0" distB="0" distL="0" distR="0" wp14:anchorId="22BEE734" wp14:editId="2E2BEE51">
-            <wp:extent cx="2078661" cy="962025"/>
+          <wp:inline distT="0" distB="0" distL="0" distR="0" wp14:anchorId="67AD630C" wp14:editId="2AB3923E">
+            <wp:extent cx="1984717" cy="962025"/>
             <wp:effectExtent l="0" t="0" r="0" b="0"/>
-            <wp:docPr id="9" name="Imagem 9"/>
+            <wp:docPr id="15" name="Imagem 15"/>
             <wp:cNvGraphicFramePr>
               <a:graphicFrameLocks xmlns:a="http://schemas.openxmlformats.org/drawingml/2006/main" noChangeAspect="1"/>
             </wp:cNvGraphicFramePr>
@@ -3190,7 +3204,7 @@
                   <pic:spPr>
                     <a:xfrm>
                       <a:off x="0" y="0"/>
-                      <a:ext cx="2083813" cy="964409"/>
+                      <a:ext cx="1989234" cy="964214"/>
                     </a:xfrm>
                     <a:prstGeom prst="rect">
                       <a:avLst/>
@@ -3214,10 +3228,10 @@
           <w:rFonts w:ascii="Arial" w:hAnsi="Arial" w:cs="Arial"/>
         </w:rPr>
         <w:drawing>
-          <wp:inline distT="0" distB="0" distL="0" distR="0" wp14:anchorId="5A0CC10E" wp14:editId="16CB67A3">
-            <wp:extent cx="2028825" cy="922949"/>
+          <wp:inline distT="0" distB="0" distL="0" distR="0" wp14:anchorId="52CC5A4B" wp14:editId="111EC896">
+            <wp:extent cx="2080665" cy="971550"/>
             <wp:effectExtent l="0" t="0" r="0" b="0"/>
-            <wp:docPr id="11" name="Imagem 11"/>
+            <wp:docPr id="12" name="Imagem 12"/>
             <wp:cNvGraphicFramePr>
               <a:graphicFrameLocks xmlns:a="http://schemas.openxmlformats.org/drawingml/2006/main" noChangeAspect="1"/>
             </wp:cNvGraphicFramePr>
@@ -3237,7 +3251,7 @@
                   <pic:spPr>
                     <a:xfrm>
                       <a:off x="0" y="0"/>
-                      <a:ext cx="2032513" cy="924627"/>
+                      <a:ext cx="2082546" cy="972428"/>
                     </a:xfrm>
                     <a:prstGeom prst="rect">
                       <a:avLst/>
@@ -3265,11 +3279,17 @@
         <w:rPr>
           <w:rFonts w:ascii="Arial" w:hAnsi="Arial" w:cs="Arial"/>
         </w:rPr>
+        <w:tab/>
+      </w:r>
+      <w:r>
+        <w:rPr>
+          <w:rFonts w:ascii="Arial" w:hAnsi="Arial" w:cs="Arial"/>
+        </w:rPr>
         <w:drawing>
-          <wp:inline distT="0" distB="0" distL="0" distR="0" wp14:anchorId="7D0D3AE5" wp14:editId="68E34BD4">
-            <wp:extent cx="2078355" cy="939173"/>
-            <wp:effectExtent l="0" t="0" r="0" b="0"/>
-            <wp:docPr id="13" name="Imagem 13"/>
+          <wp:inline distT="0" distB="0" distL="0" distR="0" wp14:anchorId="5EDE3B19" wp14:editId="029B14FB">
+            <wp:extent cx="2076450" cy="943841"/>
+            <wp:effectExtent l="0" t="0" r="0" b="8890"/>
+            <wp:docPr id="10" name="Imagem 10"/>
             <wp:cNvGraphicFramePr>
               <a:graphicFrameLocks xmlns:a="http://schemas.openxmlformats.org/drawingml/2006/main" noChangeAspect="1"/>
             </wp:cNvGraphicFramePr>
@@ -3289,7 +3309,7 @@
                   <pic:spPr>
                     <a:xfrm>
                       <a:off x="0" y="0"/>
-                      <a:ext cx="2080889" cy="940318"/>
+                      <a:ext cx="2079980" cy="945445"/>
                     </a:xfrm>
                     <a:prstGeom prst="rect">
                       <a:avLst/>
